--- a/Team1_Project_Proposal - revised.docx
+++ b/Team1_Project_Proposal - revised.docx
@@ -13,15 +13,7 @@
         <w:rPr>
           <w:b/>
         </w:rPr>
-        <w:t>Proposal regarding effects of housing volume increase in</w:t>
-      </w:r>
-      <w:bookmarkStart w:id="0" w:name="_GoBack"/>
-      <w:bookmarkEnd w:id="0"/>
-      <w:r>
-        <w:rPr>
-          <w:b/>
-        </w:rPr>
-        <w:t xml:space="preserve"> Orange County, Florida : </w:t>
+        <w:t xml:space="preserve">Proposal regarding effects of housing volume increase in Orange County, Florida : </w:t>
       </w:r>
     </w:p>
     <w:p>
@@ -107,6 +99,14 @@
       </w:r>
     </w:p>
     <w:p>
+      <w:pPr>
+        <w:ind w:left="720"/>
+      </w:pPr>
+      <w:r>
+        <w:t>Our research question then is how has the proportion of available homes to rental homes changed over the last five years? We will examine this for Orange County, Florida.</w:t>
+      </w:r>
+    </w:p>
+    <w:p>
       <w:r>
         <w:t xml:space="preserve">2) </w:t>
       </w:r>
@@ -127,21 +127,37 @@
     </w:p>
     <w:p>
       <w:pPr>
+        <w:ind w:left="720"/>
+      </w:pPr>
+      <w:r>
+        <w:t>Our research question then is how has the proportion of average household income to average housing cost changed over time? We will examine this for Orange County, Florida.</w:t>
+      </w:r>
+    </w:p>
+    <w:p>
+      <w:pPr>
         <w:ind w:left="720" w:hanging="720"/>
       </w:pPr>
       <w:r>
         <w:t>3) Demographics – As the volume of housing increases, we expect the population to grow</w:t>
       </w:r>
       <w:r>
-        <w:t xml:space="preserve"> and demographics to skew over time</w:t>
+        <w:t xml:space="preserve"> and</w:t>
+      </w:r>
+      <w:r>
+        <w:t xml:space="preserve"> </w:t>
+      </w:r>
+      <w:r>
+        <w:t>demographics to skew over time</w:t>
       </w:r>
       <w:r>
         <w:t>.</w:t>
       </w:r>
     </w:p>
     <w:p>
-      <w:r>
-        <w:tab/>
+      <w:pPr>
+        <w:ind w:left="720"/>
+      </w:pPr>
+      <w:r>
         <w:t xml:space="preserve">We expect to find a population that </w:t>
       </w:r>
       <w:r>
@@ -159,11 +175,9 @@
       <w:r>
         <w:t xml:space="preserve"> </w:t>
       </w:r>
-      <w:proofErr w:type="gramStart"/>
-      <w:r>
-        <w:t>phenomenon</w:t>
-      </w:r>
-      <w:proofErr w:type="gramEnd"/>
+      <w:r>
+        <w:t>phenomena</w:t>
+      </w:r>
       <w:r>
         <w:t xml:space="preserve">. While this would not be definitive, it would start us on new paths to make </w:t>
       </w:r>
@@ -172,6 +186,19 @@
       </w:r>
       <w:r>
         <w:t>queries.</w:t>
+      </w:r>
+    </w:p>
+    <w:p>
+      <w:pPr>
+        <w:ind w:left="720"/>
+      </w:pPr>
+      <w:r>
+        <w:t>Our research question then is how the demographics of the local population in this region of Orange County, Flor</w:t>
+      </w:r>
+      <w:bookmarkStart w:id="0" w:name="_GoBack"/>
+      <w:bookmarkEnd w:id="0"/>
+      <w:r>
+        <w:t>ida changed over the last five years and if any of these changes have a noticeable impact on housing availability and costs?</w:t>
       </w:r>
     </w:p>
     <w:p/>
@@ -257,6 +284,7 @@
     </w:p>
     <w:p>
       <w:r>
+        <w:lastRenderedPageBreak/>
         <w:t xml:space="preserve">Data preparation:  </w:t>
       </w:r>
     </w:p>
@@ -290,10 +318,7 @@
         <w:t xml:space="preserve"> Dinielle, </w:t>
       </w:r>
       <w:r>
-        <w:t>Elizabeth</w:t>
-      </w:r>
-      <w:r>
-        <w:t>, Robert</w:t>
+        <w:t>Elizabeth, Robert</w:t>
       </w:r>
     </w:p>
     <w:p>
@@ -314,7 +339,6 @@
     </w:p>
     <w:p>
       <w:r>
-        <w:lastRenderedPageBreak/>
         <w:t>Availability:  Cindy</w:t>
       </w:r>
       <w:r>
@@ -326,13 +350,7 @@
         <w:t xml:space="preserve">Present: </w:t>
       </w:r>
       <w:r>
-        <w:t xml:space="preserve">Cindy, Dinielle, Dolly, </w:t>
-      </w:r>
-      <w:r>
-        <w:t>Elizabeth,</w:t>
-      </w:r>
-      <w:r>
-        <w:t xml:space="preserve"> Robert</w:t>
+        <w:t>Cindy, Dinielle, Dolly, Elizabeth, Robert</w:t>
       </w:r>
     </w:p>
     <w:p>
